--- a/bibliometrix_notebook_11sep.docx
+++ b/bibliometrix_notebook_11sep.docx
@@ -2613,6 +2613,12 @@
         <w:br/>
       </w:r>
       <w:r>
+        <w:br/>
+      </w:r>
+      <w:r>
+        <w:br/>
+      </w:r>
+      <w:r>
         <w:rPr>
           <w:rStyle w:val="NormalTok"/>
         </w:rPr>
@@ -2652,7 +2658,115 @@
         <w:rPr>
           <w:rStyle w:val="NormalTok"/>
         </w:rPr>
-        <w:t xml:space="preserve">()</w:t>
+        <w:t xml:space="preserve">() </w:t>
+      </w:r>
+      <w:r>
+        <w:rPr>
+          <w:rStyle w:val="OperatorTok"/>
+        </w:rPr>
+        <w:t xml:space="preserve">+</w:t>
+      </w:r>
+      <w:r>
+        <w:rPr>
+          <w:rStyle w:val="StringTok"/>
+        </w:rPr>
+        <w:t xml:space="preserve"> </w:t>
+      </w:r>
+      <w:r>
+        <w:rPr>
+          <w:rStyle w:val="KeywordTok"/>
+        </w:rPr>
+        <w:t xml:space="preserve">scale_x_discrete</w:t>
+      </w:r>
+      <w:r>
+        <w:rPr>
+          <w:rStyle w:val="NormalTok"/>
+        </w:rPr>
+        <w:t xml:space="preserve">(</w:t>
+      </w:r>
+      <w:r>
+        <w:rPr>
+          <w:rStyle w:val="DataTypeTok"/>
+        </w:rPr>
+        <w:t xml:space="preserve">limits =</w:t>
+      </w:r>
+      <w:r>
+        <w:rPr>
+          <w:rStyle w:val="NormalTok"/>
+        </w:rPr>
+        <w:t xml:space="preserve"> </w:t>
+      </w:r>
+      <w:r>
+        <w:rPr>
+          <w:rStyle w:val="KeywordTok"/>
+        </w:rPr>
+        <w:t xml:space="preserve">rev</w:t>
+      </w:r>
+      <w:r>
+        <w:rPr>
+          <w:rStyle w:val="NormalTok"/>
+        </w:rPr>
+        <w:t xml:space="preserve">(</w:t>
+      </w:r>
+      <w:r>
+        <w:rPr>
+          <w:rStyle w:val="KeywordTok"/>
+        </w:rPr>
+        <w:t xml:space="preserve">levels</w:t>
+      </w:r>
+      <w:r>
+        <w:rPr>
+          <w:rStyle w:val="NormalTok"/>
+        </w:rPr>
+        <w:t xml:space="preserve">(</w:t>
+      </w:r>
+      <w:r>
+        <w:rPr>
+          <w:rStyle w:val="KeywordTok"/>
+        </w:rPr>
+        <w:t xml:space="preserve">as.factor</w:t>
+      </w:r>
+      <w:r>
+        <w:rPr>
+          <w:rStyle w:val="NormalTok"/>
+        </w:rPr>
+        <w:t xml:space="preserve">(p1[[</w:t>
+      </w:r>
+      <w:r>
+        <w:rPr>
+          <w:rStyle w:val="DecValTok"/>
+        </w:rPr>
+        <w:t xml:space="preserve">1</w:t>
+      </w:r>
+      <w:r>
+        <w:rPr>
+          <w:rStyle w:val="NormalTok"/>
+        </w:rPr>
+        <w:t xml:space="preserve">]]</w:t>
+      </w:r>
+      <w:r>
+        <w:rPr>
+          <w:rStyle w:val="OperatorTok"/>
+        </w:rPr>
+        <w:t xml:space="preserve">$</w:t>
+      </w:r>
+      <w:r>
+        <w:rPr>
+          <w:rStyle w:val="NormalTok"/>
+        </w:rPr>
+        <w:t xml:space="preserve">data</w:t>
+      </w:r>
+      <w:r>
+        <w:rPr>
+          <w:rStyle w:val="OperatorTok"/>
+        </w:rPr>
+        <w:t xml:space="preserve">$</w:t>
+      </w:r>
+      <w:r>
+        <w:rPr>
+          <w:rStyle w:val="NormalTok"/>
+        </w:rPr>
+        <w:t xml:space="preserve">AU))))</w:t>
       </w:r>
     </w:p>
     <w:p>
@@ -4524,11 +4638,326 @@
       <w:pPr>
         <w:pStyle w:val="Heading1"/>
       </w:pPr>
-      <w:bookmarkStart w:id="39" w:name="there-is-a-gui-too"/>
+      <w:bookmarkStart w:id="39" w:name="thematic-map"/>
+      <w:r>
+        <w:t xml:space="preserve">Thematic Map</w:t>
+      </w:r>
+      <w:bookmarkEnd w:id="39"/>
+    </w:p>
+    <w:p>
+      <w:pPr>
+        <w:pStyle w:val="FirstParagraph"/>
+      </w:pPr>
+      <w:r>
+        <w:t xml:space="preserve">Co-word analysis draws clusters of keywords. They are considered as themes, whose density and centrality can be used in classifying themes and mapping in a two-dimensional diagram.</w:t>
+      </w:r>
+    </w:p>
+    <w:p>
+      <w:pPr>
+        <w:pStyle w:val="BodyText"/>
+      </w:pPr>
+      <w:r>
+        <w:t xml:space="preserve">Thematic map is a very intuitive plot and we can analyze themes according to the quadrant in which they are placed: (1) upper-right quadrant: motor-themes; (2) lower-right quadrant: basic themes; (3) lower-left quadrant: emerging or disappearing themes; (4) upper-left quadrant: very specialized/niche themes.</w:t>
+      </w:r>
+    </w:p>
+    <w:p>
+      <w:pPr>
+        <w:pStyle w:val="SourceCode"/>
+      </w:pPr>
+      <w:r>
+        <w:rPr>
+          <w:rStyle w:val="CommentTok"/>
+        </w:rPr>
+        <w:t xml:space="preserve"># Map2=thematicEvolution(M3,field='ID',n=1000,stemming=FALSE,repel=TRUE,years=2000)</w:t>
+      </w:r>
+      <w:r>
+        <w:br/>
+      </w:r>
+      <w:r>
+        <w:rPr>
+          <w:rStyle w:val="NormalTok"/>
+        </w:rPr>
+        <w:t xml:space="preserve">Map =</w:t>
+      </w:r>
+      <w:r>
+        <w:rPr>
+          <w:rStyle w:val="StringTok"/>
+        </w:rPr>
+        <w:t xml:space="preserve"> </w:t>
+      </w:r>
+      <w:r>
+        <w:rPr>
+          <w:rStyle w:val="KeywordTok"/>
+        </w:rPr>
+        <w:t xml:space="preserve">thematicMap</w:t>
+      </w:r>
+      <w:r>
+        <w:rPr>
+          <w:rStyle w:val="NormalTok"/>
+        </w:rPr>
+        <w:t xml:space="preserve">(M, </w:t>
+      </w:r>
+      <w:r>
+        <w:rPr>
+          <w:rStyle w:val="DataTypeTok"/>
+        </w:rPr>
+        <w:t xml:space="preserve">field =</w:t>
+      </w:r>
+      <w:r>
+        <w:rPr>
+          <w:rStyle w:val="NormalTok"/>
+        </w:rPr>
+        <w:t xml:space="preserve"> </w:t>
+      </w:r>
+      <w:r>
+        <w:rPr>
+          <w:rStyle w:val="StringTok"/>
+        </w:rPr>
+        <w:t xml:space="preserve">"ID"</w:t>
+      </w:r>
+      <w:r>
+        <w:rPr>
+          <w:rStyle w:val="NormalTok"/>
+        </w:rPr>
+        <w:t xml:space="preserve">, </w:t>
+      </w:r>
+      <w:r>
+        <w:rPr>
+          <w:rStyle w:val="DataTypeTok"/>
+        </w:rPr>
+        <w:t xml:space="preserve">n =</w:t>
+      </w:r>
+      <w:r>
+        <w:rPr>
+          <w:rStyle w:val="NormalTok"/>
+        </w:rPr>
+        <w:t xml:space="preserve"> </w:t>
+      </w:r>
+      <w:r>
+        <w:rPr>
+          <w:rStyle w:val="DecValTok"/>
+        </w:rPr>
+        <w:t xml:space="preserve">1000</w:t>
+      </w:r>
+      <w:r>
+        <w:rPr>
+          <w:rStyle w:val="NormalTok"/>
+        </w:rPr>
+        <w:t xml:space="preserve">, </w:t>
+      </w:r>
+      <w:r>
+        <w:rPr>
+          <w:rStyle w:val="DataTypeTok"/>
+        </w:rPr>
+        <w:t xml:space="preserve">minfreq =</w:t>
+      </w:r>
+      <w:r>
+        <w:rPr>
+          <w:rStyle w:val="NormalTok"/>
+        </w:rPr>
+        <w:t xml:space="preserve"> </w:t>
+      </w:r>
+      <w:r>
+        <w:rPr>
+          <w:rStyle w:val="DecValTok"/>
+        </w:rPr>
+        <w:t xml:space="preserve">5</w:t>
+      </w:r>
+      <w:r>
+        <w:rPr>
+          <w:rStyle w:val="NormalTok"/>
+        </w:rPr>
+        <w:t xml:space="preserve">, </w:t>
+      </w:r>
+      <w:r>
+        <w:rPr>
+          <w:rStyle w:val="DataTypeTok"/>
+        </w:rPr>
+        <w:t xml:space="preserve">stemming =</w:t>
+      </w:r>
+      <w:r>
+        <w:rPr>
+          <w:rStyle w:val="NormalTok"/>
+        </w:rPr>
+        <w:t xml:space="preserve"> </w:t>
+      </w:r>
+      <w:r>
+        <w:rPr>
+          <w:rStyle w:val="OtherTok"/>
+        </w:rPr>
+        <w:t xml:space="preserve">FALSE</w:t>
+      </w:r>
+      <w:r>
+        <w:rPr>
+          <w:rStyle w:val="NormalTok"/>
+        </w:rPr>
+        <w:t xml:space="preserve">, </w:t>
+      </w:r>
+      <w:r>
+        <w:br/>
+      </w:r>
+      <w:r>
+        <w:rPr>
+          <w:rStyle w:val="NormalTok"/>
+        </w:rPr>
+        <w:t xml:space="preserve">    </w:t>
+      </w:r>
+      <w:r>
+        <w:rPr>
+          <w:rStyle w:val="DataTypeTok"/>
+        </w:rPr>
+        <w:t xml:space="preserve">size =</w:t>
+      </w:r>
+      <w:r>
+        <w:rPr>
+          <w:rStyle w:val="NormalTok"/>
+        </w:rPr>
+        <w:t xml:space="preserve"> </w:t>
+      </w:r>
+      <w:r>
+        <w:rPr>
+          <w:rStyle w:val="FloatTok"/>
+        </w:rPr>
+        <w:t xml:space="preserve">0.5</w:t>
+      </w:r>
+      <w:r>
+        <w:rPr>
+          <w:rStyle w:val="NormalTok"/>
+        </w:rPr>
+        <w:t xml:space="preserve">, </w:t>
+      </w:r>
+      <w:r>
+        <w:rPr>
+          <w:rStyle w:val="DataTypeTok"/>
+        </w:rPr>
+        <w:t xml:space="preserve">n.labels =</w:t>
+      </w:r>
+      <w:r>
+        <w:rPr>
+          <w:rStyle w:val="NormalTok"/>
+        </w:rPr>
+        <w:t xml:space="preserve"> </w:t>
+      </w:r>
+      <w:r>
+        <w:rPr>
+          <w:rStyle w:val="DecValTok"/>
+        </w:rPr>
+        <w:t xml:space="preserve">4</w:t>
+      </w:r>
+      <w:r>
+        <w:rPr>
+          <w:rStyle w:val="NormalTok"/>
+        </w:rPr>
+        <w:t xml:space="preserve">, </w:t>
+      </w:r>
+      <w:r>
+        <w:rPr>
+          <w:rStyle w:val="DataTypeTok"/>
+        </w:rPr>
+        <w:t xml:space="preserve">repel =</w:t>
+      </w:r>
+      <w:r>
+        <w:rPr>
+          <w:rStyle w:val="NormalTok"/>
+        </w:rPr>
+        <w:t xml:space="preserve"> </w:t>
+      </w:r>
+      <w:r>
+        <w:rPr>
+          <w:rStyle w:val="OtherTok"/>
+        </w:rPr>
+        <w:t xml:space="preserve">TRUE</w:t>
+      </w:r>
+      <w:r>
+        <w:rPr>
+          <w:rStyle w:val="NormalTok"/>
+        </w:rPr>
+        <w:t xml:space="preserve">)</w:t>
+      </w:r>
+      <w:r>
+        <w:br/>
+      </w:r>
+      <w:r>
+        <w:rPr>
+          <w:rStyle w:val="KeywordTok"/>
+        </w:rPr>
+        <w:t xml:space="preserve">plot</w:t>
+      </w:r>
+      <w:r>
+        <w:rPr>
+          <w:rStyle w:val="NormalTok"/>
+        </w:rPr>
+        <w:t xml:space="preserve">(Map</w:t>
+      </w:r>
+      <w:r>
+        <w:rPr>
+          <w:rStyle w:val="OperatorTok"/>
+        </w:rPr>
+        <w:t xml:space="preserve">$</w:t>
+      </w:r>
+      <w:r>
+        <w:rPr>
+          <w:rStyle w:val="NormalTok"/>
+        </w:rPr>
+        <w:t xml:space="preserve">map)</w:t>
+      </w:r>
+    </w:p>
+    <w:p>
+      <w:pPr>
+        <w:pStyle w:val="FirstParagraph"/>
+      </w:pPr>
+      <w:r>
+        <w:drawing>
+          <wp:inline>
+            <wp:extent cx="5334000" cy="5334000"/>
+            <wp:effectExtent b="0" l="0" r="0" t="0"/>
+            <wp:docPr descr="" title="" id="1" name="Picture"/>
+            <a:graphic>
+              <a:graphicData uri="http://schemas.openxmlformats.org/drawingml/2006/picture">
+                <pic:pic>
+                  <pic:nvPicPr>
+                    <pic:cNvPr descr="bibliometrix_notebook_11sep_files/figure-docx/ThematicMap-1.png" id="0" name="Picture"/>
+                    <pic:cNvPicPr>
+                      <a:picLocks noChangeArrowheads="1" noChangeAspect="1"/>
+                    </pic:cNvPicPr>
+                  </pic:nvPicPr>
+                  <pic:blipFill>
+                    <a:blip r:embed="rId40"/>
+                    <a:stretch>
+                      <a:fillRect/>
+                    </a:stretch>
+                  </pic:blipFill>
+                  <pic:spPr bwMode="auto">
+                    <a:xfrm>
+                      <a:off x="0" y="0"/>
+                      <a:ext cx="5334000" cy="5334000"/>
+                    </a:xfrm>
+                    <a:prstGeom prst="rect">
+                      <a:avLst/>
+                    </a:prstGeom>
+                    <a:noFill/>
+                    <a:ln w="9525">
+                      <a:noFill/>
+                      <a:headEnd/>
+                      <a:tailEnd/>
+                    </a:ln>
+                  </pic:spPr>
+                </pic:pic>
+              </a:graphicData>
+            </a:graphic>
+          </wp:inline>
+        </w:drawing>
+      </w:r>
+    </w:p>
+    <w:p>
+      <w:pPr>
+        <w:pStyle w:val="Heading1"/>
+      </w:pPr>
+      <w:bookmarkStart w:id="41" w:name="there-is-a-gui-too"/>
       <w:r>
         <w:t xml:space="preserve">There is a gui too!</w:t>
       </w:r>
-      <w:bookmarkEnd w:id="39"/>
+      <w:bookmarkEnd w:id="41"/>
     </w:p>
     <w:p>
       <w:pPr>
